--- a/Abstract.docx
+++ b/Abstract.docx
@@ -28,8 +28,28 @@
           <w:color w:val="auto"/>
           <w:sz w:val="30"/>
         </w:rPr>
+        <w:t xml:space="preserve"> </w:t>
+      </w:r>
+      <w:r>
+        <w:rPr>
+          <w:rFonts w:ascii="Liberation Serif" w:eastAsia="Liberation Serif" w:hAnsi="Liberation Serif" w:cs="Liberation Serif"/>
+          <w:b/>
+          <w:color w:val="auto"/>
+          <w:sz w:val="30"/>
+        </w:rPr>
+        <w:t>project</w:t>
+      </w:r>
+      <w:r>
+        <w:rPr>
+          <w:rFonts w:ascii="Liberation Serif" w:eastAsia="Liberation Serif" w:hAnsi="Liberation Serif" w:cs="Liberation Serif"/>
+          <w:b/>
+          <w:color w:val="auto"/>
+          <w:sz w:val="30"/>
+        </w:rPr>
         <w:t>:</w:t>
       </w:r>
+      <w:bookmarkStart w:id="0" w:name="_GoBack"/>
+      <w:bookmarkEnd w:id="0"/>
     </w:p>
     <w:p>
       <w:pPr>
@@ -145,8 +165,6 @@
           <w:sz w:val="22"/>
         </w:rPr>
       </w:pPr>
-      <w:bookmarkStart w:id="0" w:name="_GoBack"/>
-      <w:bookmarkEnd w:id="0"/>
     </w:p>
     <w:p>
       <w:pPr>

--- a/Abstract.docx
+++ b/Abstract.docx
@@ -19,7 +19,7 @@
           <w:color w:val="auto"/>
           <w:sz w:val="30"/>
         </w:rPr>
-        <w:t>PLENTY READS</w:t>
+        <w:t>PLENTY READ</w:t>
       </w:r>
       <w:r>
         <w:rPr>
@@ -28,28 +28,19 @@
           <w:color w:val="auto"/>
           <w:sz w:val="30"/>
         </w:rPr>
-        <w:t xml:space="preserve"> </w:t>
-      </w:r>
-      <w:r>
-        <w:rPr>
-          <w:rFonts w:ascii="Liberation Serif" w:eastAsia="Liberation Serif" w:hAnsi="Liberation Serif" w:cs="Liberation Serif"/>
-          <w:b/>
-          <w:color w:val="auto"/>
-          <w:sz w:val="30"/>
-        </w:rPr>
-        <w:t>project</w:t>
-      </w:r>
-      <w:r>
-        <w:rPr>
-          <w:rFonts w:ascii="Liberation Serif" w:eastAsia="Liberation Serif" w:hAnsi="Liberation Serif" w:cs="Liberation Serif"/>
-          <w:b/>
-          <w:color w:val="auto"/>
-          <w:sz w:val="30"/>
-        </w:rPr>
-        <w:t>:</w:t>
+        <w:t>S</w:t>
       </w:r>
       <w:bookmarkStart w:id="0" w:name="_GoBack"/>
       <w:bookmarkEnd w:id="0"/>
+      <w:r>
+        <w:rPr>
+          <w:rFonts w:ascii="Liberation Serif" w:eastAsia="Liberation Serif" w:hAnsi="Liberation Serif" w:cs="Liberation Serif"/>
+          <w:b/>
+          <w:color w:val="auto"/>
+          <w:sz w:val="30"/>
+        </w:rPr>
+        <w:t>:</w:t>
+      </w:r>
     </w:p>
     <w:p>
       <w:pPr>
